--- a/使用方法.docx
+++ b/使用方法.docx
@@ -672,9 +672,9 @@
       <w:r>
         <w:drawing>
           <wp:inline distT="0" distB="0" distL="114300" distR="114300">
-            <wp:extent cx="5273040" cy="1823720"/>
-            <wp:effectExtent l="0" t="0" r="10160" b="5080"/>
-            <wp:docPr id="4" name="图片 4"/>
+            <wp:extent cx="5264150" cy="2854325"/>
+            <wp:effectExtent l="0" t="0" r="12700" b="3175"/>
+            <wp:docPr id="5" name="图片 1"/>
             <wp:cNvGraphicFramePr>
               <a:graphicFrameLocks xmlns:a="http://schemas.openxmlformats.org/drawingml/2006/main" noChangeAspect="1"/>
             </wp:cNvGraphicFramePr>
@@ -682,7 +682,7 @@
               <a:graphicData uri="http://schemas.openxmlformats.org/drawingml/2006/picture">
                 <pic:pic xmlns:pic="http://schemas.openxmlformats.org/drawingml/2006/picture">
                   <pic:nvPicPr>
-                    <pic:cNvPr id="4" name="图片 4"/>
+                    <pic:cNvPr id="5" name="图片 1"/>
                     <pic:cNvPicPr>
                       <a:picLocks noChangeAspect="1"/>
                     </pic:cNvPicPr>
@@ -696,7 +696,7 @@
                   <pic:spPr>
                     <a:xfrm>
                       <a:off x="0" y="0"/>
-                      <a:ext cx="5273040" cy="1823720"/>
+                      <a:ext cx="5264150" cy="2854325"/>
                     </a:xfrm>
                     <a:prstGeom prst="rect">
                       <a:avLst/>
@@ -854,53 +854,17 @@
           <w:rFonts w:hint="eastAsia"/>
           <w:lang w:val="en-US" w:eastAsia="zh-CN"/>
         </w:rPr>
-        <w:t>（遇到问题可以联系开发者幻日qq：2141073363）</w:t>
+        <w:t>（遇到问题可以联系主开发者幻日qq：2141073363或业余开发者高远qq：1967444797</w:t>
       </w:r>
       <w:bookmarkStart w:id="0" w:name="_GoBack"/>
-      <w:r>
-        <w:drawing>
-          <wp:inline distT="0" distB="0" distL="114300" distR="114300">
-            <wp:extent cx="5269230" cy="2962910"/>
-            <wp:effectExtent l="0" t="0" r="7620" b="8890"/>
-            <wp:docPr id="8" name="图片 4"/>
-            <wp:cNvGraphicFramePr>
-              <a:graphicFrameLocks xmlns:a="http://schemas.openxmlformats.org/drawingml/2006/main" noChangeAspect="1"/>
-            </wp:cNvGraphicFramePr>
-            <a:graphic xmlns:a="http://schemas.openxmlformats.org/drawingml/2006/main">
-              <a:graphicData uri="http://schemas.openxmlformats.org/drawingml/2006/picture">
-                <pic:pic xmlns:pic="http://schemas.openxmlformats.org/drawingml/2006/picture">
-                  <pic:nvPicPr>
-                    <pic:cNvPr id="8" name="图片 4"/>
-                    <pic:cNvPicPr>
-                      <a:picLocks noChangeAspect="1"/>
-                    </pic:cNvPicPr>
-                  </pic:nvPicPr>
-                  <pic:blipFill>
-                    <a:blip r:embed="rId8"/>
-                    <a:stretch>
-                      <a:fillRect/>
-                    </a:stretch>
-                  </pic:blipFill>
-                  <pic:spPr>
-                    <a:xfrm>
-                      <a:off x="0" y="0"/>
-                      <a:ext cx="5269230" cy="2962910"/>
-                    </a:xfrm>
-                    <a:prstGeom prst="rect">
-                      <a:avLst/>
-                    </a:prstGeom>
-                    <a:noFill/>
-                    <a:ln>
-                      <a:noFill/>
-                    </a:ln>
-                  </pic:spPr>
-                </pic:pic>
-              </a:graphicData>
-            </a:graphic>
-          </wp:inline>
-        </w:drawing>
-      </w:r>
       <w:bookmarkEnd w:id="0"/>
+      <w:r>
+        <w:rPr>
+          <w:rFonts w:hint="eastAsia"/>
+          <w:lang w:val="en-US" w:eastAsia="zh-CN"/>
+        </w:rPr>
+        <w:t>）</w:t>
+      </w:r>
     </w:p>
     <w:sectPr>
       <w:pgSz w:w="11906" w:h="16838"/>
